--- a/Nicho/Contenidos.docx
+++ b/Nicho/Contenidos.docx
@@ -181,7 +181,7 @@
             </w:r>
             <w:r>
               <w:rPr>
-                <w:rFonts w:ascii="Linux Libertine O" w:hAnsi="Linux Libertine O" w:eastAsia="Linux Libertine O" w:cs="Linux Libertine O"/>
+                <w:rFonts w:ascii="Linux Libertine O" w:hAnsi="Linux Libertine O" w:cs="Linux Libertine O"/>
                 <w:b w:val="0"/>
                 <w:bCs w:val="0"/>
               </w:rPr>
@@ -309,7 +309,7 @@
             </w:r>
             <w:r>
               <w:rPr>
-                <w:rFonts w:ascii="Linux Libertine O" w:hAnsi="Linux Libertine O" w:eastAsia="Linux Libertine O" w:cs="Linux Libertine O"/>
+                <w:rFonts w:ascii="Linux Libertine O" w:hAnsi="Linux Libertine O" w:cs="Linux Libertine O"/>
               </w:rPr>
             </w:r>
             <w:r>
@@ -332,7 +332,8 @@
               <w:spacing/>
               <w:ind/>
               <w:rPr>
-                <w:rFonts w:ascii="Linux Libertine O" w:hAnsi="Linux Libertine O" w:cs="Linux Libertine O"/>
+                <w:rFonts w:ascii="Linux Libertine O" w:hAnsi="Linux Libertine O" w:eastAsia="Linux Libertine O" w:cs="Linux Libertine O"/>
+                <w:highlight w:val="none"/>
               </w:rPr>
             </w:pPr>
             <w:r>
@@ -349,12 +350,43 @@
             </w:r>
             <w:r>
               <w:rPr>
-                <w:rFonts w:ascii="Linux Libertine O" w:hAnsi="Linux Libertine O" w:eastAsia="Linux Libertine O" w:cs="Linux Libertine O"/>
+                <w:rFonts w:ascii="Linux Libertine O" w:hAnsi="Linux Libertine O" w:cs="Linux Libertine O"/>
               </w:rPr>
             </w:r>
             <w:r>
               <w:rPr>
+                <w:rFonts w:ascii="Linux Libertine O" w:hAnsi="Linux Libertine O" w:eastAsia="Linux Libertine O" w:cs="Linux Libertine O"/>
+                <w:highlight w:val="none"/>
+              </w:rPr>
+            </w:r>
+          </w:p>
+          <w:p>
+            <w:pPr>
+              <w:pBdr/>
+              <w:spacing/>
+              <w:ind/>
+              <w:rPr>
                 <w:rFonts w:ascii="Linux Libertine O" w:hAnsi="Linux Libertine O" w:cs="Linux Libertine O"/>
+              </w:rPr>
+            </w:pPr>
+            <w:r>
+              <w:rPr>
+                <w:rFonts w:ascii="Linux Libertine O" w:hAnsi="Linux Libertine O" w:eastAsia="Linux Libertine O" w:cs="Linux Libertine O"/>
+                <w:highlight w:val="none"/>
+              </w:rPr>
+              <w:t xml:space="preserve">Sober</w:t>
+            </w:r>
+            <w:r>
+              <w:rPr>
+                <w:rFonts w:ascii="Linux Libertine O" w:hAnsi="Linux Libertine O" w:eastAsia="Linux Libertine O" w:cs="Linux Libertine O"/>
+                <w:highlight w:val="none"/>
+              </w:rPr>
+              <w:t xml:space="preserve">ón y Nakamura 2009</w:t>
+            </w:r>
+            <w:r>
+              <w:rPr>
+                <w:rFonts w:ascii="Linux Libertine O" w:hAnsi="Linux Libertine O" w:eastAsia="Linux Libertine O" w:cs="Linux Libertine O"/>
+                <w:highlight w:val="none"/>
               </w:rPr>
             </w:r>
           </w:p>
@@ -391,7 +423,7 @@
             </w:r>
             <w:r>
               <w:rPr>
-                <w:rFonts w:ascii="Linux Libertine O" w:hAnsi="Linux Libertine O" w:eastAsia="Linux Libertine O" w:cs="Linux Libertine O"/>
+                <w:rFonts w:ascii="Linux Libertine O" w:hAnsi="Linux Libertine O" w:cs="Linux Libertine O"/>
                 <w:b w:val="0"/>
                 <w:bCs w:val="0"/>
               </w:rPr>
@@ -476,7 +508,7 @@
             </w:r>
             <w:r>
               <w:rPr>
-                <w:rFonts w:ascii="Linux Libertine O" w:hAnsi="Linux Libertine O" w:eastAsia="Linux Libertine O" w:cs="Linux Libertine O"/>
+                <w:rFonts w:ascii="Linux Libertine O" w:hAnsi="Linux Libertine O" w:cs="Linux Libertine O"/>
               </w:rPr>
             </w:r>
             <w:r>
@@ -517,7 +549,7 @@
             </w:r>
             <w:r>
               <w:rPr>
-                <w:rFonts w:ascii="Linux Libertine O" w:hAnsi="Linux Libertine O" w:eastAsia="Linux Libertine O" w:cs="Linux Libertine O"/>
+                <w:rFonts w:ascii="Linux Libertine O" w:hAnsi="Linux Libertine O" w:cs="Linux Libertine O"/>
               </w:rPr>
             </w:r>
             <w:r>
@@ -558,7 +590,7 @@
             </w:r>
             <w:r>
               <w:rPr>
-                <w:rFonts w:ascii="Linux Libertine O" w:hAnsi="Linux Libertine O" w:eastAsia="Linux Libertine O" w:cs="Linux Libertine O"/>
+                <w:rFonts w:ascii="Linux Libertine O" w:hAnsi="Linux Libertine O" w:cs="Linux Libertine O"/>
               </w:rPr>
             </w:r>
             <w:r>
@@ -600,7 +632,7 @@
             </w:r>
             <w:r>
               <w:rPr>
-                <w:rFonts w:ascii="Linux Libertine O" w:hAnsi="Linux Libertine O" w:eastAsia="Linux Libertine O" w:cs="Linux Libertine O"/>
+                <w:rFonts w:ascii="Linux Libertine O" w:hAnsi="Linux Libertine O" w:cs="Linux Libertine O"/>
                 <w:b w:val="0"/>
                 <w:bCs w:val="0"/>
               </w:rPr>
@@ -667,7 +699,7 @@
             </w:r>
             <w:r>
               <w:rPr>
-                <w:rFonts w:ascii="Linux Libertine O" w:hAnsi="Linux Libertine O" w:eastAsia="Linux Libertine O" w:cs="Linux Libertine O"/>
+                <w:rFonts w:ascii="Linux Libertine O" w:hAnsi="Linux Libertine O" w:cs="Linux Libertine O"/>
               </w:rPr>
             </w:r>
             <w:r>
@@ -748,12 +780,6 @@
               </w:rPr>
               <w:t xml:space="preserve">ón y Nakamura</w:t>
             </w:r>
-            <w:r/>
-            <w:r>
-              <w:rPr>
-                <w:rFonts w:ascii="Linux Libertine O" w:hAnsi="Linux Libertine O" w:eastAsia="Linux Libertine O" w:cs="Linux Libertine O"/>
-              </w:rPr>
-            </w:r>
             <w:r>
               <w:rPr>
                 <w:rFonts w:ascii="Linux Libertine O" w:hAnsi="Linux Libertine O" w:eastAsia="Linux Libertine O" w:cs="Linux Libertine O"/>
@@ -762,7 +788,7 @@
             </w:r>
             <w:r>
               <w:rPr>
-                <w:rFonts w:ascii="Linux Libertine O" w:hAnsi="Linux Libertine O" w:eastAsia="Linux Libertine O" w:cs="Linux Libertine O"/>
+                <w:rFonts w:ascii="Linux Libertine O" w:hAnsi="Linux Libertine O" w:cs="Linux Libertine O"/>
               </w:rPr>
             </w:r>
             <w:r>
@@ -804,7 +830,7 @@
             </w:r>
             <w:r>
               <w:rPr>
-                <w:rFonts w:ascii="Linux Libertine O" w:hAnsi="Linux Libertine O" w:eastAsia="Linux Libertine O" w:cs="Linux Libertine O"/>
+                <w:rFonts w:ascii="Linux Libertine O" w:hAnsi="Linux Libertine O" w:cs="Linux Libertine O"/>
                 <w:b w:val="0"/>
                 <w:bCs w:val="0"/>
               </w:rPr>
@@ -842,7 +868,7 @@
             </w:r>
             <w:r>
               <w:rPr>
-                <w:rFonts w:ascii="Linux Libertine O" w:hAnsi="Linux Libertine O" w:eastAsia="Linux Libertine O" w:cs="Linux Libertine O"/>
+                <w:rFonts w:ascii="Linux Libertine O" w:hAnsi="Linux Libertine O" w:cs="Linux Libertine O"/>
               </w:rPr>
             </w:r>
             <w:r>
@@ -883,7 +909,7 @@
             </w:r>
             <w:r>
               <w:rPr>
-                <w:rFonts w:ascii="Linux Libertine O" w:hAnsi="Linux Libertine O" w:eastAsia="Linux Libertine O" w:cs="Linux Libertine O"/>
+                <w:rFonts w:ascii="Linux Libertine O" w:hAnsi="Linux Libertine O" w:cs="Linux Libertine O"/>
               </w:rPr>
             </w:r>
             <w:r>
@@ -925,7 +951,7 @@
             </w:r>
             <w:r>
               <w:rPr>
-                <w:rFonts w:ascii="Linux Libertine O" w:hAnsi="Linux Libertine O" w:eastAsia="Linux Libertine O" w:cs="Linux Libertine O"/>
+                <w:rFonts w:ascii="Linux Libertine O" w:hAnsi="Linux Libertine O" w:cs="Linux Libertine O"/>
                 <w:b w:val="0"/>
                 <w:bCs w:val="0"/>
               </w:rPr>
@@ -970,7 +996,7 @@
             </w:r>
             <w:r>
               <w:rPr>
-                <w:rFonts w:ascii="Linux Libertine O" w:hAnsi="Linux Libertine O" w:eastAsia="Linux Libertine O" w:cs="Linux Libertine O"/>
+                <w:rFonts w:ascii="Linux Libertine O" w:hAnsi="Linux Libertine O" w:cs="Linux Libertine O"/>
               </w:rPr>
             </w:r>
             <w:r>
@@ -1011,7 +1037,7 @@
             </w:r>
             <w:r>
               <w:rPr>
-                <w:rFonts w:ascii="Linux Libertine O" w:hAnsi="Linux Libertine O" w:eastAsia="Linux Libertine O" w:cs="Linux Libertine O"/>
+                <w:rFonts w:ascii="Linux Libertine O" w:hAnsi="Linux Libertine O" w:cs="Linux Libertine O"/>
               </w:rPr>
             </w:r>
             <w:r>
@@ -1069,7 +1095,7 @@
             </w:r>
             <w:r>
               <w:rPr>
-                <w:rFonts w:ascii="Linux Libertine O" w:hAnsi="Linux Libertine O" w:eastAsia="Linux Libertine O" w:cs="Linux Libertine O"/>
+                <w:rFonts w:ascii="Linux Libertine O" w:hAnsi="Linux Libertine O" w:cs="Linux Libertine O"/>
                 <w:b w:val="0"/>
                 <w:bCs w:val="0"/>
               </w:rPr>
@@ -1108,7 +1134,7 @@
             </w:r>
             <w:r>
               <w:rPr>
-                <w:rFonts w:ascii="Linux Libertine O" w:hAnsi="Linux Libertine O" w:eastAsia="Linux Libertine O" w:cs="Linux Libertine O"/>
+                <w:rFonts w:ascii="Linux Libertine O" w:hAnsi="Linux Libertine O" w:cs="Linux Libertine O"/>
               </w:rPr>
             </w:r>
             <w:r>
@@ -1149,7 +1175,7 @@
             </w:r>
             <w:r>
               <w:rPr>
-                <w:rFonts w:ascii="Linux Libertine O" w:hAnsi="Linux Libertine O" w:eastAsia="Linux Libertine O" w:cs="Linux Libertine O"/>
+                <w:rFonts w:ascii="Linux Libertine O" w:hAnsi="Linux Libertine O" w:cs="Linux Libertine O"/>
               </w:rPr>
             </w:r>
             <w:r>
@@ -1191,7 +1217,7 @@
             </w:r>
             <w:r>
               <w:rPr>
-                <w:rFonts w:ascii="Linux Libertine O" w:hAnsi="Linux Libertine O" w:eastAsia="Linux Libertine O" w:cs="Linux Libertine O"/>
+                <w:rFonts w:ascii="Linux Libertine O" w:hAnsi="Linux Libertine O" w:cs="Linux Libertine O"/>
                 <w:b w:val="0"/>
                 <w:bCs w:val="0"/>
               </w:rPr>
@@ -1242,7 +1268,7 @@
             </w:r>
             <w:r>
               <w:rPr>
-                <w:rFonts w:ascii="Linux Libertine O" w:hAnsi="Linux Libertine O" w:eastAsia="Linux Libertine O" w:cs="Linux Libertine O"/>
+                <w:rFonts w:ascii="Linux Libertine O" w:hAnsi="Linux Libertine O" w:cs="Linux Libertine O"/>
               </w:rPr>
             </w:r>
             <w:r>
@@ -1277,7 +1303,7 @@
             </w:r>
             <w:r>
               <w:rPr>
-                <w:rFonts w:ascii="Linux Libertine O" w:hAnsi="Linux Libertine O" w:eastAsia="Linux Libertine O" w:cs="Linux Libertine O"/>
+                <w:rFonts w:ascii="Linux Libertine O" w:hAnsi="Linux Libertine O" w:cs="Linux Libertine O"/>
               </w:rPr>
             </w:r>
             <w:r>
@@ -1327,7 +1353,7 @@
             </w:r>
             <w:r>
               <w:rPr>
-                <w:rFonts w:ascii="Linux Libertine O" w:hAnsi="Linux Libertine O" w:eastAsia="Linux Libertine O" w:cs="Linux Libertine O"/>
+                <w:rFonts w:ascii="Linux Libertine O" w:hAnsi="Linux Libertine O" w:cs="Linux Libertine O"/>
                 <w:b w:val="0"/>
                 <w:bCs w:val="0"/>
               </w:rPr>
@@ -1700,9 +1726,14 @@
                 </w:rPr>
               </w:r>
             </w:hyperlink>
-            <w:r/>
             <w:r>
               <w:rPr>
+                <w:rFonts w:ascii="Linux Libertine O" w:hAnsi="Linux Libertine O" w:cs="Linux Libertine O"/>
+              </w:rPr>
+            </w:r>
+            <w:r>
+              <w:rPr>
+                <w:rStyle w:val="812"/>
                 <w:rFonts w:ascii="Linux Libertine O" w:hAnsi="Linux Libertine O" w:cs="Linux Libertine O"/>
               </w:rPr>
             </w:r>
@@ -1756,7 +1787,7 @@
             </w:r>
             <w:r>
               <w:rPr>
-                <w:rFonts w:ascii="Linux Libertine O" w:hAnsi="Linux Libertine O" w:eastAsia="Linux Libertine O" w:cs="Linux Libertine O"/>
+                <w:rFonts w:ascii="Linux Libertine O" w:hAnsi="Linux Libertine O" w:cs="Linux Libertine O"/>
                 <w:b w:val="0"/>
                 <w:bCs w:val="0"/>
               </w:rPr>
@@ -1795,7 +1826,7 @@
             </w:r>
             <w:r>
               <w:rPr>
-                <w:rFonts w:ascii="Linux Libertine O" w:hAnsi="Linux Libertine O" w:eastAsia="Linux Libertine O" w:cs="Linux Libertine O"/>
+                <w:rFonts w:ascii="Linux Libertine O" w:hAnsi="Linux Libertine O" w:cs="Linux Libertine O"/>
               </w:rPr>
             </w:r>
             <w:r>
